--- a/lab1/Lab1_SDN_Mininet-MiniEdit.docx
+++ b/lab1/Lab1_SDN_Mininet-MiniEdit.docx
@@ -808,6 +808,7 @@
       <w:r>
         <w:rPr>
           <w:rFonts w:asciiTheme="minorHAnsi" w:eastAsia="Arial" w:hAnsiTheme="minorHAnsi" w:cs="Arial"/>
+          <w:noProof/>
           <w:spacing w:val="2"/>
           <w:sz w:val="22"/>
         </w:rPr>
@@ -1137,6 +1138,7 @@
       <w:r>
         <w:rPr>
           <w:rFonts w:asciiTheme="minorHAnsi" w:eastAsia="Arial" w:hAnsiTheme="minorHAnsi" w:cs="Arial"/>
+          <w:noProof/>
           <w:sz w:val="22"/>
         </w:rPr>
         <w:lastRenderedPageBreak/>
@@ -2154,14 +2156,7 @@
           <w:rFonts w:asciiTheme="minorHAnsi" w:eastAsia="Arial" w:hAnsiTheme="minorHAnsi" w:cs="Consolas"/>
           <w:color w:val="FF0000"/>
         </w:rPr>
-        <w:t>2_learning</w:t>
-      </w:r>
-      <w:r>
-        <w:rPr>
-          <w:rFonts w:asciiTheme="minorHAnsi" w:eastAsia="Arial" w:hAnsiTheme="minorHAnsi" w:cs="Consolas"/>
-          <w:color w:val="FF0000"/>
-        </w:rPr>
-        <w:t>: This component makes OpenFlow switches act as a type of L2 learning switch (1)</w:t>
+        <w:t>2_learning: This component makes OpenFlow switches act as a type of L2 learning switch (1)</w:t>
       </w:r>
     </w:p>
     <w:p>
@@ -2446,15 +2441,7 @@
           <w:color w:val="FF0000"/>
           <w:sz w:val="22"/>
         </w:rPr>
-        <w:t xml:space="preserve">(1) </w:t>
-      </w:r>
-      <w:r>
-        <w:rPr>
-          <w:rFonts w:asciiTheme="minorHAnsi" w:eastAsia="Arial" w:hAnsiTheme="minorHAnsi" w:cs="Arial"/>
-          <w:color w:val="FF0000"/>
-          <w:sz w:val="22"/>
-        </w:rPr>
-        <w:t>https://noxrepo.github.io/pox-doc/html/#</w:t>
+        <w:t>(1) https://noxrepo.github.io/pox-doc/html/#</w:t>
       </w:r>
     </w:p>
     <w:p>
@@ -2629,6 +2616,7 @@
       <w:r>
         <w:rPr>
           <w:rFonts w:asciiTheme="minorHAnsi" w:eastAsia="Arial" w:hAnsiTheme="minorHAnsi" w:cs="Arial"/>
+          <w:noProof/>
           <w:color w:val="FF0000"/>
           <w:sz w:val="22"/>
         </w:rPr>
@@ -2711,6 +2699,7 @@
       <w:r>
         <w:rPr>
           <w:rFonts w:asciiTheme="minorHAnsi" w:eastAsia="Arial" w:hAnsiTheme="minorHAnsi" w:cs="Arial"/>
+          <w:noProof/>
         </w:rPr>
         <w:lastRenderedPageBreak/>
         <w:drawing>
@@ -2972,6 +2961,7 @@
       <w:r>
         <w:rPr>
           <w:rFonts w:asciiTheme="minorHAnsi" w:eastAsia="Arial" w:hAnsiTheme="minorHAnsi" w:cs="Arial"/>
+          <w:noProof/>
           <w:color w:val="FF0000"/>
           <w:sz w:val="22"/>
         </w:rPr>
@@ -3080,6 +3070,9 @@
         </w:rPr>
       </w:pPr>
       <w:r>
+        <w:rPr>
+          <w:noProof/>
+        </w:rPr>
         <w:drawing>
           <wp:inline distT="0" distB="0" distL="0" distR="0" wp14:anchorId="0229F6FA" wp14:editId="53ECA41C">
             <wp:extent cx="5943600" cy="973455"/>
@@ -3735,6 +3728,7 @@
       <w:r>
         <w:rPr>
           <w:rFonts w:asciiTheme="minorHAnsi" w:hAnsiTheme="minorHAnsi" w:cs="Consolas"/>
+          <w:noProof/>
         </w:rPr>
         <w:drawing>
           <wp:inline distT="0" distB="0" distL="0" distR="0" wp14:anchorId="23AC73BA" wp14:editId="5BF1DF35">
@@ -4289,6 +4283,7 @@
       <w:r>
         <w:rPr>
           <w:rFonts w:asciiTheme="minorHAnsi" w:hAnsiTheme="minorHAnsi" w:cs="Arial"/>
+          <w:noProof/>
           <w:sz w:val="22"/>
         </w:rPr>
         <w:drawing>
@@ -4858,6 +4853,7 @@
       <w:r>
         <w:rPr>
           <w:rFonts w:asciiTheme="minorHAnsi" w:hAnsiTheme="minorHAnsi" w:cs="Arial"/>
+          <w:noProof/>
           <w:sz w:val="22"/>
         </w:rPr>
         <w:lastRenderedPageBreak/>
@@ -5126,6 +5122,7 @@
       <w:r>
         <w:rPr>
           <w:rFonts w:asciiTheme="minorHAnsi" w:hAnsiTheme="minorHAnsi" w:cs="Arial"/>
+          <w:noProof/>
           <w:sz w:val="22"/>
         </w:rPr>
         <w:drawing>
@@ -5231,6 +5228,7 @@
       <w:r>
         <w:rPr>
           <w:rFonts w:asciiTheme="minorHAnsi" w:hAnsiTheme="minorHAnsi" w:cs="Arial"/>
+          <w:noProof/>
           <w:sz w:val="22"/>
         </w:rPr>
         <w:drawing>
@@ -5320,6 +5318,7 @@
       <w:r>
         <w:rPr>
           <w:rFonts w:asciiTheme="minorHAnsi" w:hAnsiTheme="minorHAnsi" w:cs="Arial"/>
+          <w:noProof/>
           <w:sz w:val="22"/>
         </w:rPr>
         <w:lastRenderedPageBreak/>
@@ -5373,6 +5372,7 @@
       <w:r>
         <w:rPr>
           <w:rFonts w:asciiTheme="minorHAnsi" w:hAnsiTheme="minorHAnsi" w:cs="Arial"/>
+          <w:noProof/>
           <w:sz w:val="22"/>
         </w:rPr>
         <w:drawing>
@@ -5425,6 +5425,7 @@
       <w:r>
         <w:rPr>
           <w:rFonts w:asciiTheme="minorHAnsi" w:hAnsiTheme="minorHAnsi" w:cs="Arial"/>
+          <w:noProof/>
           <w:sz w:val="22"/>
         </w:rPr>
         <w:lastRenderedPageBreak/>
@@ -5478,6 +5479,7 @@
       <w:r>
         <w:rPr>
           <w:rFonts w:asciiTheme="minorHAnsi" w:hAnsiTheme="minorHAnsi" w:cs="Arial"/>
+          <w:noProof/>
           <w:sz w:val="22"/>
         </w:rPr>
         <w:drawing>
@@ -5684,6 +5686,7 @@
       <w:r>
         <w:rPr>
           <w:rFonts w:asciiTheme="minorHAnsi" w:hAnsiTheme="minorHAnsi" w:cs="Arial"/>
+          <w:noProof/>
           <w:sz w:val="22"/>
         </w:rPr>
         <w:lastRenderedPageBreak/>
@@ -5857,6 +5860,7 @@
       <w:r>
         <w:rPr>
           <w:rFonts w:asciiTheme="minorHAnsi" w:hAnsiTheme="minorHAnsi" w:cs="Arial"/>
+          <w:noProof/>
         </w:rPr>
         <w:lastRenderedPageBreak/>
         <w:drawing>
@@ -6023,6 +6027,7 @@
       <w:r>
         <w:rPr>
           <w:rFonts w:asciiTheme="minorHAnsi" w:hAnsiTheme="minorHAnsi" w:cs="Arial"/>
+          <w:noProof/>
           <w:sz w:val="22"/>
         </w:rPr>
         <w:drawing>
@@ -6119,6 +6124,7 @@
       <w:r>
         <w:rPr>
           <w:rFonts w:asciiTheme="minorHAnsi" w:hAnsiTheme="minorHAnsi" w:cs="Arial"/>
+          <w:noProof/>
           <w:sz w:val="22"/>
         </w:rPr>
         <w:lastRenderedPageBreak/>
@@ -6232,59 +6238,115 @@
       <w:pPr>
         <w:pStyle w:val="ListParagraph"/>
         <w:numPr>
-          <w:ilvl w:val="0"/>
+          <w:ilvl w:val="1"/>
           <w:numId w:val="23"/>
         </w:numPr>
         <w:spacing w:line="480" w:lineRule="auto"/>
         <w:rPr>
           <w:rFonts w:asciiTheme="minorHAnsi" w:hAnsiTheme="minorHAnsi" w:cs="Arial"/>
-          <w:sz w:val="22"/>
-        </w:rPr>
-      </w:pPr>
-      <w:r>
-        <w:rPr>
-          <w:rFonts w:asciiTheme="minorHAnsi" w:hAnsiTheme="minorHAnsi" w:cs="Arial"/>
-          <w:sz w:val="22"/>
-        </w:rPr>
-        <w:t xml:space="preserve">What are </w:t>
-      </w:r>
-      <w:r>
-        <w:rPr>
-          <w:rFonts w:asciiTheme="minorHAnsi" w:hAnsiTheme="minorHAnsi" w:cs="Arial"/>
-          <w:sz w:val="22"/>
-        </w:rPr>
-        <w:t>two</w:t>
-      </w:r>
-      <w:r>
-        <w:rPr>
-          <w:rFonts w:asciiTheme="minorHAnsi" w:hAnsiTheme="minorHAnsi" w:cs="Arial"/>
-          <w:sz w:val="22"/>
-        </w:rPr>
-        <w:t xml:space="preserve"> limitations of Mininet </w:t>
-      </w:r>
-      <w:r>
-        <w:rPr>
-          <w:rFonts w:asciiTheme="minorHAnsi" w:hAnsiTheme="minorHAnsi" w:cs="Arial"/>
-          <w:b/>
-          <w:sz w:val="22"/>
-        </w:rPr>
-        <w:t>[</w:t>
-      </w:r>
-      <w:r>
-        <w:rPr>
-          <w:rFonts w:asciiTheme="minorHAnsi" w:hAnsiTheme="minorHAnsi" w:cs="Arial"/>
-          <w:b/>
-          <w:sz w:val="22"/>
-        </w:rPr>
-        <w:t>2</w:t>
-      </w:r>
-      <w:r>
-        <w:rPr>
-          <w:rFonts w:asciiTheme="minorHAnsi" w:hAnsiTheme="minorHAnsi" w:cs="Arial"/>
-          <w:b/>
-          <w:sz w:val="22"/>
-        </w:rPr>
-        <w:t xml:space="preserve"> points]</w:t>
+          <w:color w:val="FF0000"/>
+          <w:sz w:val="22"/>
+        </w:rPr>
+      </w:pPr>
+      <w:r>
+        <w:rPr>
+          <w:rFonts w:asciiTheme="minorHAnsi" w:hAnsiTheme="minorHAnsi" w:cs="Arial"/>
+          <w:color w:val="FF0000"/>
+          <w:sz w:val="22"/>
+        </w:rPr>
+        <w:t>Open source</w:t>
+      </w:r>
+    </w:p>
+    <w:p>
+      <w:pPr>
+        <w:pStyle w:val="ListParagraph"/>
+        <w:numPr>
+          <w:ilvl w:val="1"/>
+          <w:numId w:val="23"/>
+        </w:numPr>
+        <w:spacing w:line="480" w:lineRule="auto"/>
+        <w:rPr>
+          <w:rFonts w:asciiTheme="minorHAnsi" w:hAnsiTheme="minorHAnsi" w:cs="Arial"/>
+          <w:color w:val="FF0000"/>
+          <w:sz w:val="22"/>
+        </w:rPr>
+      </w:pPr>
+      <w:r>
+        <w:rPr>
+          <w:rFonts w:asciiTheme="minorHAnsi" w:hAnsiTheme="minorHAnsi" w:cs="Arial"/>
+          <w:color w:val="FF0000"/>
+          <w:sz w:val="22"/>
+        </w:rPr>
+        <w:t>Light usage on CPU and scales</w:t>
+      </w:r>
+    </w:p>
+    <w:p>
+      <w:pPr>
+        <w:pStyle w:val="ListParagraph"/>
+        <w:numPr>
+          <w:ilvl w:val="1"/>
+          <w:numId w:val="23"/>
+        </w:numPr>
+        <w:spacing w:line="480" w:lineRule="auto"/>
+        <w:rPr>
+          <w:rFonts w:asciiTheme="minorHAnsi" w:hAnsiTheme="minorHAnsi" w:cs="Arial"/>
+          <w:color w:val="FF0000"/>
+          <w:sz w:val="22"/>
+        </w:rPr>
+      </w:pPr>
+      <w:r>
+        <w:rPr>
+          <w:rFonts w:asciiTheme="minorHAnsi" w:hAnsiTheme="minorHAnsi" w:cs="Arial"/>
+          <w:color w:val="FF0000"/>
+          <w:sz w:val="22"/>
+        </w:rPr>
+        <w:t>Supports SDN, OpenFlow, and controllers like POX</w:t>
+      </w:r>
+    </w:p>
+    <w:p>
+      <w:pPr>
+        <w:pStyle w:val="ListParagraph"/>
+        <w:numPr>
+          <w:ilvl w:val="1"/>
+          <w:numId w:val="23"/>
+        </w:numPr>
+        <w:spacing w:line="480" w:lineRule="auto"/>
+        <w:rPr>
+          <w:rFonts w:asciiTheme="minorHAnsi" w:hAnsiTheme="minorHAnsi" w:cs="Arial"/>
+          <w:color w:val="FF0000"/>
+          <w:sz w:val="22"/>
+        </w:rPr>
+      </w:pPr>
+      <w:r>
+        <w:rPr>
+          <w:rFonts w:asciiTheme="minorHAnsi" w:hAnsiTheme="minorHAnsi" w:cs="Arial"/>
+          <w:color w:val="FF0000"/>
+          <w:sz w:val="22"/>
+        </w:rPr>
+        <w:t>Very customizable, down to types of devices, controllers, APIS, etc.</w:t>
+      </w:r>
+    </w:p>
+    <w:p>
+      <w:pPr>
+        <w:pStyle w:val="ListParagraph"/>
+        <w:numPr>
+          <w:ilvl w:val="1"/>
+          <w:numId w:val="23"/>
+        </w:numPr>
+        <w:spacing w:line="480" w:lineRule="auto"/>
+        <w:rPr>
+          <w:rFonts w:asciiTheme="minorHAnsi" w:hAnsiTheme="minorHAnsi" w:cs="Arial"/>
+          <w:color w:val="FF0000"/>
+          <w:sz w:val="22"/>
+        </w:rPr>
+      </w:pPr>
+      <w:r>
+        <w:rPr>
+          <w:rFonts w:asciiTheme="minorHAnsi" w:hAnsiTheme="minorHAnsi" w:cs="Arial"/>
+          <w:color w:val="FF0000"/>
+          <w:sz w:val="22"/>
+        </w:rPr>
+        <w:t>Uses Linux network stack which represents real world usage</w:t>
       </w:r>
     </w:p>
     <w:p>
@@ -6305,7 +6367,21 @@
           <w:rFonts w:asciiTheme="minorHAnsi" w:hAnsiTheme="minorHAnsi" w:cs="Arial"/>
           <w:sz w:val="22"/>
         </w:rPr>
-        <w:t>What exactly is POX and what do you think are its advantages? Do you think POX is actively used in the industry? Why/why not? [</w:t>
+        <w:t xml:space="preserve">What are </w:t>
+      </w:r>
+      <w:r>
+        <w:rPr>
+          <w:rFonts w:asciiTheme="minorHAnsi" w:hAnsiTheme="minorHAnsi" w:cs="Arial"/>
+          <w:sz w:val="22"/>
+        </w:rPr>
+        <w:t>two</w:t>
+      </w:r>
+      <w:r>
+        <w:rPr>
+          <w:rFonts w:asciiTheme="minorHAnsi" w:hAnsiTheme="minorHAnsi" w:cs="Arial"/>
+          <w:sz w:val="22"/>
+        </w:rPr>
+        <w:t xml:space="preserve"> limitations of Mininet </w:t>
       </w:r>
       <w:r>
         <w:rPr>
@@ -6313,14 +6389,69 @@
           <w:b/>
           <w:sz w:val="22"/>
         </w:rPr>
-        <w:t>5 points</w:t>
-      </w:r>
-      <w:r>
-        <w:rPr>
-          <w:rFonts w:asciiTheme="minorHAnsi" w:hAnsiTheme="minorHAnsi" w:cs="Arial"/>
-          <w:sz w:val="22"/>
-        </w:rPr>
-        <w:t>]</w:t>
+        <w:t>[</w:t>
+      </w:r>
+      <w:r>
+        <w:rPr>
+          <w:rFonts w:asciiTheme="minorHAnsi" w:hAnsiTheme="minorHAnsi" w:cs="Arial"/>
+          <w:b/>
+          <w:sz w:val="22"/>
+        </w:rPr>
+        <w:t>2</w:t>
+      </w:r>
+      <w:r>
+        <w:rPr>
+          <w:rFonts w:asciiTheme="minorHAnsi" w:hAnsiTheme="minorHAnsi" w:cs="Arial"/>
+          <w:b/>
+          <w:sz w:val="22"/>
+        </w:rPr>
+        <w:t xml:space="preserve"> points]</w:t>
+      </w:r>
+    </w:p>
+    <w:p>
+      <w:pPr>
+        <w:pStyle w:val="ListParagraph"/>
+        <w:numPr>
+          <w:ilvl w:val="1"/>
+          <w:numId w:val="23"/>
+        </w:numPr>
+        <w:spacing w:line="480" w:lineRule="auto"/>
+        <w:rPr>
+          <w:rFonts w:asciiTheme="minorHAnsi" w:hAnsiTheme="minorHAnsi" w:cs="Arial"/>
+          <w:color w:val="FF0000"/>
+          <w:sz w:val="22"/>
+        </w:rPr>
+      </w:pPr>
+      <w:r>
+        <w:rPr>
+          <w:rFonts w:asciiTheme="minorHAnsi" w:hAnsiTheme="minorHAnsi" w:cs="Arial"/>
+          <w:color w:val="FF0000"/>
+          <w:sz w:val="22"/>
+        </w:rPr>
+        <w:t>Mininet runs on one machine, and with a large network can use a lot of resources</w:t>
+      </w:r>
+    </w:p>
+    <w:p>
+      <w:pPr>
+        <w:pStyle w:val="ListParagraph"/>
+        <w:numPr>
+          <w:ilvl w:val="1"/>
+          <w:numId w:val="23"/>
+        </w:numPr>
+        <w:spacing w:line="480" w:lineRule="auto"/>
+        <w:rPr>
+          <w:rFonts w:asciiTheme="minorHAnsi" w:hAnsiTheme="minorHAnsi" w:cs="Arial"/>
+          <w:color w:val="FF0000"/>
+          <w:sz w:val="22"/>
+        </w:rPr>
+      </w:pPr>
+      <w:r>
+        <w:rPr>
+          <w:rFonts w:asciiTheme="minorHAnsi" w:hAnsiTheme="minorHAnsi" w:cs="Arial"/>
+          <w:color w:val="FF0000"/>
+          <w:sz w:val="22"/>
+        </w:rPr>
+        <w:t xml:space="preserve">This is only an emulator and there are some scenarios that won’t reflect a real SDN </w:t>
       </w:r>
     </w:p>
     <w:p>
@@ -6341,6 +6472,120 @@
           <w:rFonts w:asciiTheme="minorHAnsi" w:hAnsiTheme="minorHAnsi" w:cs="Arial"/>
           <w:sz w:val="22"/>
         </w:rPr>
+        <w:lastRenderedPageBreak/>
+        <w:t>What exactly is POX and what do you think are its advantages? Do you think POX is actively used in the industry? Why/why not? [</w:t>
+      </w:r>
+      <w:r>
+        <w:rPr>
+          <w:rFonts w:asciiTheme="minorHAnsi" w:hAnsiTheme="minorHAnsi" w:cs="Arial"/>
+          <w:b/>
+          <w:sz w:val="22"/>
+        </w:rPr>
+        <w:t>5 points</w:t>
+      </w:r>
+      <w:r>
+        <w:rPr>
+          <w:rFonts w:asciiTheme="minorHAnsi" w:hAnsiTheme="minorHAnsi" w:cs="Arial"/>
+          <w:sz w:val="22"/>
+        </w:rPr>
+        <w:t>]</w:t>
+      </w:r>
+    </w:p>
+    <w:p>
+      <w:pPr>
+        <w:pStyle w:val="ListParagraph"/>
+        <w:numPr>
+          <w:ilvl w:val="1"/>
+          <w:numId w:val="23"/>
+        </w:numPr>
+        <w:spacing w:line="480" w:lineRule="auto"/>
+        <w:rPr>
+          <w:rFonts w:asciiTheme="minorHAnsi" w:hAnsiTheme="minorHAnsi" w:cs="Arial"/>
+          <w:color w:val="FF0000"/>
+          <w:sz w:val="22"/>
+        </w:rPr>
+      </w:pPr>
+      <w:r>
+        <w:rPr>
+          <w:rFonts w:asciiTheme="minorHAnsi" w:hAnsiTheme="minorHAnsi" w:cs="Arial"/>
+          <w:color w:val="FF0000"/>
+          <w:sz w:val="22"/>
+        </w:rPr>
+        <w:t xml:space="preserve">Pox is a networking software platform that is written in python. It is </w:t>
+      </w:r>
+      <w:proofErr w:type="gramStart"/>
+      <w:r>
+        <w:rPr>
+          <w:rFonts w:asciiTheme="minorHAnsi" w:hAnsiTheme="minorHAnsi" w:cs="Arial"/>
+          <w:color w:val="FF0000"/>
+          <w:sz w:val="22"/>
+        </w:rPr>
+        <w:t>a OpenFlow</w:t>
+      </w:r>
+      <w:proofErr w:type="gramEnd"/>
+      <w:r>
+        <w:rPr>
+          <w:rFonts w:asciiTheme="minorHAnsi" w:hAnsiTheme="minorHAnsi" w:cs="Arial"/>
+          <w:color w:val="FF0000"/>
+          <w:sz w:val="22"/>
+        </w:rPr>
+        <w:t xml:space="preserve"> controller. </w:t>
+      </w:r>
+      <w:proofErr w:type="gramStart"/>
+      <w:r>
+        <w:rPr>
+          <w:rFonts w:asciiTheme="minorHAnsi" w:hAnsiTheme="minorHAnsi" w:cs="Arial"/>
+          <w:color w:val="FF0000"/>
+          <w:sz w:val="22"/>
+        </w:rPr>
+        <w:t>It’s</w:t>
+      </w:r>
+      <w:proofErr w:type="gramEnd"/>
+      <w:r>
+        <w:rPr>
+          <w:rFonts w:asciiTheme="minorHAnsi" w:hAnsiTheme="minorHAnsi" w:cs="Arial"/>
+          <w:color w:val="FF0000"/>
+          <w:sz w:val="22"/>
+        </w:rPr>
+        <w:t xml:space="preserve"> advantages is that </w:t>
+      </w:r>
+      <w:proofErr w:type="gramStart"/>
+      <w:r>
+        <w:rPr>
+          <w:rFonts w:asciiTheme="minorHAnsi" w:hAnsiTheme="minorHAnsi" w:cs="Arial"/>
+          <w:color w:val="FF0000"/>
+          <w:sz w:val="22"/>
+        </w:rPr>
+        <w:t>its</w:t>
+      </w:r>
+      <w:proofErr w:type="gramEnd"/>
+      <w:r>
+        <w:rPr>
+          <w:rFonts w:asciiTheme="minorHAnsi" w:hAnsiTheme="minorHAnsi" w:cs="Arial"/>
+          <w:color w:val="FF0000"/>
+          <w:sz w:val="22"/>
+        </w:rPr>
+        <w:t xml:space="preserve"> open source, its language its written in is easy to understand, and it takes little resources to run. I think POX may not be actively used in the industry just because the code is open source, and that means anyone can search the source code for errors and try to intrude the network. </w:t>
+      </w:r>
+    </w:p>
+    <w:p>
+      <w:pPr>
+        <w:pStyle w:val="ListParagraph"/>
+        <w:numPr>
+          <w:ilvl w:val="0"/>
+          <w:numId w:val="23"/>
+        </w:numPr>
+        <w:spacing w:line="480" w:lineRule="auto"/>
+        <w:rPr>
+          <w:rFonts w:asciiTheme="minorHAnsi" w:hAnsiTheme="minorHAnsi" w:cs="Arial"/>
+          <w:sz w:val="22"/>
+        </w:rPr>
+      </w:pPr>
+      <w:r>
+        <w:rPr>
+          <w:rFonts w:asciiTheme="minorHAnsi" w:hAnsiTheme="minorHAnsi" w:cs="Arial"/>
+          <w:sz w:val="22"/>
+        </w:rPr>
         <w:t>Like</w:t>
       </w:r>
       <w:r>
@@ -6413,6 +6658,29 @@
           <w:sz w:val="22"/>
         </w:rPr>
         <w:t>[3 points]</w:t>
+      </w:r>
+    </w:p>
+    <w:p>
+      <w:pPr>
+        <w:pStyle w:val="ListParagraph"/>
+        <w:numPr>
+          <w:ilvl w:val="1"/>
+          <w:numId w:val="23"/>
+        </w:numPr>
+        <w:spacing w:line="480" w:lineRule="auto"/>
+        <w:rPr>
+          <w:rFonts w:asciiTheme="minorHAnsi" w:hAnsiTheme="minorHAnsi" w:cs="Arial"/>
+          <w:color w:val="FF0000"/>
+          <w:sz w:val="22"/>
+        </w:rPr>
+      </w:pPr>
+      <w:r>
+        <w:rPr>
+          <w:rFonts w:asciiTheme="minorHAnsi" w:hAnsiTheme="minorHAnsi" w:cs="Arial"/>
+          <w:color w:val="FF0000"/>
+          <w:sz w:val="22"/>
+        </w:rPr>
+        <w:t xml:space="preserve">There is a python API package that can write topologies just like Mini edit. </w:t>
       </w:r>
     </w:p>
     <w:p>
@@ -8572,7 +8840,7 @@
         <w:ind w:left="720" w:hanging="360"/>
       </w:pPr>
     </w:lvl>
-    <w:lvl w:ilvl="1" w:tplc="04090019" w:tentative="1">
+    <w:lvl w:ilvl="1" w:tplc="04090019">
       <w:start w:val="1"/>
       <w:numFmt w:val="lowerLetter"/>
       <w:lvlText w:val="%2."/>
